--- a/Git and Github/Day 3/Assignment 3.docx
+++ b/Git and Github/Day 3/Assignment 3.docx
@@ -2,50 +2,186 @@
 <file path=word/document.xml><?xml version="1.0" encoding="utf-8"?>
 <w:document xmlns:wpc="http://schemas.microsoft.com/office/word/2010/wordprocessingCanvas" xmlns:mc="http://schemas.openxmlformats.org/markup-compatibility/2006" xmlns:o="urn:schemas-microsoft-com:office:office" xmlns:r="http://schemas.openxmlformats.org/officeDocument/2006/relationships" xmlns:m="http://schemas.openxmlformats.org/officeDocument/2006/math" xmlns:v="urn:schemas-microsoft-com:vml" xmlns:wp14="http://schemas.microsoft.com/office/word/2010/wordprocessingDrawing" xmlns:wp="http://schemas.openxmlformats.org/drawingml/2006/wordprocessingDrawing" xmlns:w10="urn:schemas-microsoft-com:office:word" xmlns:w="http://schemas.openxmlformats.org/wordprocessingml/2006/main" xmlns:w14="http://schemas.microsoft.com/office/word/2010/wordml" xmlns:w15="http://schemas.microsoft.com/office/word/2012/wordml" xmlns:wpg="http://schemas.microsoft.com/office/word/2010/wordprocessingGroup" xmlns:wpi="http://schemas.microsoft.com/office/word/2010/wordprocessingInk" xmlns:wne="http://schemas.microsoft.com/office/word/2006/wordml" xmlns:wps="http://schemas.microsoft.com/office/word/2010/wordprocessingShape" mc:Ignorable="w14 w15 wp14">
   <w:body>
-    <w:p/>
-    <w:p/>
-    <w:p/>
-    <w:p/>
-    <w:p/>
-    <w:p/>
-    <w:p/>
-    <w:p/>
-    <w:p/>
-    <w:p/>
-    <w:p/>
-    <w:p/>
-    <w:p/>
-    <w:p/>
-    <w:p/>
-    <w:p/>
-    <w:p/>
-    <w:p/>
-    <w:p/>
-    <w:p/>
-    <w:p/>
-    <w:p/>
-    <w:p/>
-    <w:p/>
-    <w:p/>
-    <w:p/>
-    <w:p/>
-    <w:p/>
-    <w:p>
-      <w:pPr>
-        <w:rPr>
-          <w:rFonts w:ascii="Times New Roman" w:hAnsi="Times New Roman" w:cs="Times New Roman"/>
-          <w:sz w:val="32"/>
-          <w:szCs w:val="32"/>
-        </w:rPr>
-      </w:pPr>
+    <w:p>
+      <w:pPr>
+        <w:spacing w:after="261"/>
+        <w:ind w:left="497"/>
+      </w:pPr>
+      <w:r>
+        <w:rPr>
+          <w:rFonts w:ascii="Arial" w:eastAsia="Arial" w:hAnsi="Arial" w:cs="Arial"/>
+          <w:b/>
+          <w:sz w:val="48"/>
+        </w:rPr>
+        <w:t xml:space="preserve">GIT   </w:t>
+      </w:r>
       <w:proofErr w:type="gramStart"/>
       <w:r>
         <w:rPr>
-          <w:rFonts w:ascii="Times New Roman" w:hAnsi="Times New Roman" w:cs="Times New Roman"/>
-          <w:sz w:val="32"/>
-          <w:szCs w:val="32"/>
-        </w:rPr>
-        <w:lastRenderedPageBreak/>
+          <w:rFonts w:ascii="Arial" w:eastAsia="Arial" w:hAnsi="Arial" w:cs="Arial"/>
+          <w:b/>
+          <w:sz w:val="48"/>
+        </w:rPr>
+        <w:t>LAB  ASSIGNMENT</w:t>
+      </w:r>
+      <w:proofErr w:type="gramEnd"/>
+      <w:r>
+        <w:rPr>
+          <w:rFonts w:ascii="Arial" w:eastAsia="Arial" w:hAnsi="Arial" w:cs="Arial"/>
+          <w:b/>
+          <w:sz w:val="48"/>
+        </w:rPr>
+        <w:t xml:space="preserve"> </w:t>
+      </w:r>
+    </w:p>
+    <w:p>
+      <w:pPr>
+        <w:spacing w:after="273"/>
+      </w:pPr>
+      <w:r>
+        <w:t xml:space="preserve"> </w:t>
+      </w:r>
+    </w:p>
+    <w:p>
+      <w:pPr>
+        <w:spacing w:after="297"/>
+      </w:pPr>
+      <w:r>
+        <w:rPr>
+          <w:rFonts w:ascii="Algerian" w:eastAsia="Algerian" w:hAnsi="Algerian" w:cs="Algerian"/>
+          <w:sz w:val="48"/>
+        </w:rPr>
+        <w:t xml:space="preserve">NAME        :   </w:t>
+      </w:r>
+      <w:proofErr w:type="gramStart"/>
+      <w:r>
+        <w:rPr>
+          <w:rFonts w:ascii="Algerian" w:eastAsia="Algerian" w:hAnsi="Algerian" w:cs="Algerian"/>
+          <w:sz w:val="48"/>
+        </w:rPr>
+        <w:t>SHOBNA  SAMUKTHA</w:t>
+      </w:r>
+      <w:proofErr w:type="gramEnd"/>
+      <w:r>
+        <w:rPr>
+          <w:rFonts w:ascii="Algerian" w:eastAsia="Algerian" w:hAnsi="Algerian" w:cs="Algerian"/>
+          <w:sz w:val="48"/>
+        </w:rPr>
+        <w:t xml:space="preserve"> RAJ  S </w:t>
+      </w:r>
+    </w:p>
+    <w:p>
+      <w:pPr>
+        <w:spacing w:after="297"/>
+      </w:pPr>
+      <w:r>
+        <w:rPr>
+          <w:rFonts w:ascii="Algerian" w:eastAsia="Algerian" w:hAnsi="Algerian" w:cs="Algerian"/>
+          <w:sz w:val="48"/>
+        </w:rPr>
+        <w:t xml:space="preserve">BRANCH    :  B.E </w:t>
+      </w:r>
+    </w:p>
+    <w:p>
+      <w:pPr>
+        <w:spacing w:after="297"/>
+      </w:pPr>
+      <w:r>
+        <w:rPr>
+          <w:rFonts w:ascii="Algerian" w:eastAsia="Algerian" w:hAnsi="Algerian" w:cs="Algerian"/>
+          <w:sz w:val="48"/>
+        </w:rPr>
+        <w:t xml:space="preserve">DEPT          : COMPUTER SCIENCE AND        ENGINEERING </w:t>
+      </w:r>
+    </w:p>
+    <w:p>
+      <w:pPr>
+        <w:spacing w:after="297"/>
+      </w:pPr>
+      <w:r>
+        <w:rPr>
+          <w:rFonts w:ascii="Algerian" w:eastAsia="Algerian" w:hAnsi="Algerian" w:cs="Algerian"/>
+          <w:sz w:val="48"/>
+        </w:rPr>
+        <w:t xml:space="preserve">YEAR         : IV - YEAR </w:t>
+      </w:r>
+    </w:p>
+    <w:p>
+      <w:pPr>
+        <w:spacing w:after="297"/>
+      </w:pPr>
+      <w:r>
+        <w:rPr>
+          <w:rFonts w:ascii="Algerian" w:eastAsia="Algerian" w:hAnsi="Algerian" w:cs="Algerian"/>
+          <w:sz w:val="48"/>
+        </w:rPr>
+        <w:t xml:space="preserve">COLLEGE   : KSRIET </w:t>
+      </w:r>
+    </w:p>
+    <w:p>
+      <w:pPr>
+        <w:spacing w:after="297"/>
+      </w:pPr>
+      <w:r>
+        <w:rPr>
+          <w:rFonts w:ascii="Algerian" w:eastAsia="Algerian" w:hAnsi="Algerian" w:cs="Algerian"/>
+          <w:sz w:val="48"/>
+        </w:rPr>
+        <w:t>DATE         : 15</w:t>
+      </w:r>
+      <w:bookmarkStart w:id="0" w:name="_GoBack"/>
+      <w:bookmarkEnd w:id="0"/>
+      <w:r>
+        <w:rPr>
+          <w:rFonts w:ascii="Algerian" w:eastAsia="Algerian" w:hAnsi="Algerian" w:cs="Algerian"/>
+          <w:sz w:val="48"/>
+        </w:rPr>
+        <w:t xml:space="preserve">.07.2024 </w:t>
+      </w:r>
+    </w:p>
+    <w:p/>
+    <w:p/>
+    <w:p/>
+    <w:p/>
+    <w:p/>
+    <w:p/>
+    <w:p/>
+    <w:p/>
+    <w:p/>
+    <w:p/>
+    <w:p/>
+    <w:p/>
+    <w:p/>
+    <w:p/>
+    <w:p/>
+    <w:p/>
+    <w:p/>
+    <w:p/>
+    <w:p/>
+    <w:p/>
+    <w:p/>
+    <w:p/>
+    <w:p/>
+    <w:p/>
+    <w:p/>
+    <w:p/>
+    <w:p/>
+    <w:p/>
+    <w:p>
+      <w:pPr>
+        <w:rPr>
+          <w:rFonts w:ascii="Times New Roman" w:hAnsi="Times New Roman" w:cs="Times New Roman"/>
+          <w:sz w:val="32"/>
+          <w:szCs w:val="32"/>
+        </w:rPr>
+      </w:pPr>
+      <w:proofErr w:type="gramStart"/>
+      <w:r>
+        <w:rPr>
+          <w:rFonts w:ascii="Times New Roman" w:hAnsi="Times New Roman" w:cs="Times New Roman"/>
+          <w:sz w:val="32"/>
+          <w:szCs w:val="32"/>
+        </w:rPr>
         <w:t>1.</w:t>
       </w:r>
       <w:r>
@@ -63,17 +199,13 @@
           <w:sz w:val="32"/>
           <w:szCs w:val="32"/>
         </w:rPr>
-        <w:t>, one person in the group should create a public reposi</w:t>
-      </w:r>
-      <w:r>
-        <w:rPr>
-          <w:rFonts w:ascii="Times New Roman" w:hAnsi="Times New Roman" w:cs="Times New Roman"/>
-          <w:sz w:val="32"/>
-          <w:szCs w:val="32"/>
-        </w:rPr>
-        <w:t>tory using their GitHub account.</w:t>
-      </w:r>
-      <w:r>
+        <w:t>, one person in the group should create a public repository using their GitHub account.</w:t>
+      </w:r>
+      <w:r>
+        <w:rPr>
+          <w:noProof/>
+          <w:lang w:eastAsia="en-IN"/>
+        </w:rPr>
         <w:drawing>
           <wp:inline distT="0" distB="0" distL="0" distR="0" wp14:anchorId="148A6421" wp14:editId="1C3011BE">
             <wp:extent cx="5731510" cy="3659505"/>
@@ -126,6 +258,7 @@
           <w:sz w:val="32"/>
           <w:szCs w:val="32"/>
         </w:rPr>
+        <w:lastRenderedPageBreak/>
         <w:t xml:space="preserve">2. This same person should then follow the instructions from GitHub </w:t>
       </w:r>
       <w:r>
@@ -156,8 +289,10 @@
       <w:r>
         <w:rPr>
           <w:rFonts w:ascii="Times New Roman" w:hAnsi="Times New Roman" w:cs="Times New Roman"/>
-          <w:sz w:val="32"/>
-          <w:szCs w:val="32"/>
+          <w:noProof/>
+          <w:sz w:val="32"/>
+          <w:szCs w:val="32"/>
+          <w:lang w:eastAsia="en-IN"/>
         </w:rPr>
         <w:drawing>
           <wp:inline distT="0" distB="0" distL="0" distR="0" wp14:anchorId="7F57D1B8" wp14:editId="7D4EE6A3">
@@ -210,24 +345,26 @@
           <w:sz w:val="32"/>
           <w:szCs w:val="32"/>
         </w:rPr>
+        <w:t>3. All of the other members of the group should then be added as collaborators, so they can commit to the repository also.</w:t>
+      </w:r>
+    </w:p>
+    <w:p>
+      <w:pPr>
+        <w:rPr>
+          <w:rFonts w:ascii="Times New Roman" w:hAnsi="Times New Roman" w:cs="Times New Roman"/>
+          <w:sz w:val="32"/>
+          <w:szCs w:val="32"/>
+        </w:rPr>
+      </w:pPr>
+      <w:r>
+        <w:rPr>
+          <w:rFonts w:ascii="Times New Roman" w:hAnsi="Times New Roman" w:cs="Times New Roman"/>
+          <w:noProof/>
+          <w:sz w:val="32"/>
+          <w:szCs w:val="32"/>
+          <w:lang w:eastAsia="en-IN"/>
+        </w:rPr>
         <w:lastRenderedPageBreak/>
-        <w:t>3. All of the other members of the group should then be added as collaborators, so they can commit to the repository also.</w:t>
-      </w:r>
-    </w:p>
-    <w:p>
-      <w:pPr>
-        <w:rPr>
-          <w:rFonts w:ascii="Times New Roman" w:hAnsi="Times New Roman" w:cs="Times New Roman"/>
-          <w:sz w:val="32"/>
-          <w:szCs w:val="32"/>
-        </w:rPr>
-      </w:pPr>
-      <w:r>
-        <w:rPr>
-          <w:rFonts w:ascii="Times New Roman" w:hAnsi="Times New Roman" w:cs="Times New Roman"/>
-          <w:sz w:val="32"/>
-          <w:szCs w:val="32"/>
-        </w:rPr>
         <w:drawing>
           <wp:inline distT="0" distB="0" distL="0" distR="0" wp14:anchorId="6A7C3770" wp14:editId="5B0A41B0">
             <wp:extent cx="5543550" cy="4996319"/>
@@ -293,8 +430,10 @@
       <w:r>
         <w:rPr>
           <w:rFonts w:ascii="Times New Roman" w:hAnsi="Times New Roman" w:cs="Times New Roman"/>
-          <w:sz w:val="32"/>
-          <w:szCs w:val="32"/>
+          <w:noProof/>
+          <w:sz w:val="32"/>
+          <w:szCs w:val="32"/>
+          <w:lang w:eastAsia="en-IN"/>
         </w:rPr>
         <w:drawing>
           <wp:inline distT="0" distB="0" distL="0" distR="0" wp14:anchorId="550F93D1" wp14:editId="502E6A18">
@@ -347,32 +486,42 @@
           <w:sz w:val="32"/>
           <w:szCs w:val="32"/>
         </w:rPr>
+        <w:t xml:space="preserve">5. One of the group members who just cloned should now make a local commit, then push it. Everyone should verify that when they </w:t>
+      </w:r>
+      <w:r>
+        <w:rPr>
+          <w:rFonts w:ascii="Times New Roman" w:hAnsi="Times New Roman" w:cs="Times New Roman"/>
+          <w:sz w:val="32"/>
+          <w:szCs w:val="32"/>
+        </w:rPr>
         <w:lastRenderedPageBreak/>
-        <w:t>5. One of the group members who just cloned should now make a local commit, then push it. Everyone should verify that when they pull, that commit is added to their local repository (use git log to check for it)</w:t>
-      </w:r>
-    </w:p>
-    <w:p>
-      <w:pPr>
-        <w:rPr>
-          <w:rFonts w:ascii="Times New Roman" w:hAnsi="Times New Roman" w:cs="Times New Roman"/>
-          <w:sz w:val="32"/>
-          <w:szCs w:val="32"/>
-        </w:rPr>
-      </w:pPr>
-    </w:p>
-    <w:p>
-      <w:pPr>
-        <w:rPr>
-          <w:rFonts w:ascii="Times New Roman" w:hAnsi="Times New Roman" w:cs="Times New Roman"/>
-          <w:sz w:val="32"/>
-          <w:szCs w:val="32"/>
-        </w:rPr>
-      </w:pPr>
-      <w:r>
-        <w:rPr>
-          <w:rFonts w:ascii="Times New Roman" w:hAnsi="Times New Roman" w:cs="Times New Roman"/>
-          <w:sz w:val="32"/>
-          <w:szCs w:val="32"/>
+        <w:t>pull, that commit is added to their local repository (use git log to check for it)</w:t>
+      </w:r>
+    </w:p>
+    <w:p>
+      <w:pPr>
+        <w:rPr>
+          <w:rFonts w:ascii="Times New Roman" w:hAnsi="Times New Roman" w:cs="Times New Roman"/>
+          <w:sz w:val="32"/>
+          <w:szCs w:val="32"/>
+        </w:rPr>
+      </w:pPr>
+    </w:p>
+    <w:p>
+      <w:pPr>
+        <w:rPr>
+          <w:rFonts w:ascii="Times New Roman" w:hAnsi="Times New Roman" w:cs="Times New Roman"/>
+          <w:sz w:val="32"/>
+          <w:szCs w:val="32"/>
+        </w:rPr>
+      </w:pPr>
+      <w:r>
+        <w:rPr>
+          <w:rFonts w:ascii="Times New Roman" w:hAnsi="Times New Roman" w:cs="Times New Roman"/>
+          <w:noProof/>
+          <w:sz w:val="32"/>
+          <w:szCs w:val="32"/>
+          <w:lang w:eastAsia="en-IN"/>
         </w:rPr>
         <w:drawing>
           <wp:inline distT="0" distB="0" distL="0" distR="0" wp14:anchorId="17CA0C08" wp14:editId="30DFE3AE">
@@ -457,8 +606,10 @@
       <w:r>
         <w:rPr>
           <w:rFonts w:ascii="Times New Roman" w:hAnsi="Times New Roman" w:cs="Times New Roman"/>
-          <w:sz w:val="32"/>
-          <w:szCs w:val="32"/>
+          <w:noProof/>
+          <w:sz w:val="32"/>
+          <w:szCs w:val="32"/>
+          <w:lang w:eastAsia="en-IN"/>
         </w:rPr>
         <w:lastRenderedPageBreak/>
         <w:drawing>
@@ -544,8 +695,10 @@
       <w:r>
         <w:rPr>
           <w:rFonts w:ascii="Times New Roman" w:hAnsi="Times New Roman" w:cs="Times New Roman"/>
-          <w:sz w:val="32"/>
-          <w:szCs w:val="32"/>
+          <w:noProof/>
+          <w:sz w:val="32"/>
+          <w:szCs w:val="32"/>
+          <w:lang w:eastAsia="en-IN"/>
         </w:rPr>
         <w:lastRenderedPageBreak/>
         <w:drawing>
@@ -584,8 +737,6 @@
           </wp:inline>
         </w:drawing>
       </w:r>
-      <w:bookmarkStart w:id="0" w:name="_GoBack"/>
-      <w:bookmarkEnd w:id="0"/>
     </w:p>
     <w:p>
       <w:pPr>
@@ -642,8 +793,10 @@
       <w:r>
         <w:rPr>
           <w:rFonts w:ascii="Times New Roman" w:hAnsi="Times New Roman" w:cs="Times New Roman"/>
-          <w:sz w:val="32"/>
-          <w:szCs w:val="32"/>
+          <w:noProof/>
+          <w:sz w:val="32"/>
+          <w:szCs w:val="32"/>
+          <w:lang w:eastAsia="en-IN"/>
         </w:rPr>
         <w:drawing>
           <wp:inline distT="0" distB="0" distL="0" distR="0" wp14:anchorId="06F37DA7" wp14:editId="4F0F33BF">
@@ -710,8 +863,10 @@
       <w:r>
         <w:rPr>
           <w:rFonts w:ascii="Times New Roman" w:hAnsi="Times New Roman" w:cs="Times New Roman"/>
-          <w:sz w:val="32"/>
-          <w:szCs w:val="32"/>
+          <w:noProof/>
+          <w:sz w:val="32"/>
+          <w:szCs w:val="32"/>
+          <w:lang w:eastAsia="en-IN"/>
         </w:rPr>
         <w:lastRenderedPageBreak/>
         <w:drawing>
